--- a/template-invoice.docx
+++ b/template-invoice.docx
@@ -59,7 +59,15 @@
           <w:sz w:val="18"/>
           <w:szCs w:val="18"/>
         </w:rPr>
-        <w:t>Nasr City, Cairo, Egypt</w:t>
+        <w:t>New Cairo</w:t>
+      </w:r>
+      <w:r>
+        <w:rPr>
+          <w:rFonts w:ascii="Open Sans" w:eastAsia="Open Sans" w:hAnsi="Open Sans" w:cs="Open Sans"/>
+          <w:sz w:val="18"/>
+          <w:szCs w:val="18"/>
+        </w:rPr>
+        <w:t>, Cairo, Egypt</w:t>
       </w:r>
       <w:r>
         <w:rPr>
@@ -147,7 +155,7 @@
         <w:rPr>
           <w:rFonts w:ascii="Open Sans" w:eastAsia="Open Sans" w:hAnsi="Open Sans" w:cs="Open Sans"/>
         </w:rPr>
-        <w:t>web development company</w:t>
+        <w:t>Performance and Load Testing</w:t>
       </w:r>
       <w:r>
         <w:rPr>
@@ -242,7 +250,7 @@
           <w:sz w:val="20"/>
           <w:szCs w:val="20"/>
         </w:rPr>
-        <w:t>128579</w:t>
+        <w:t>191997</w:t>
       </w:r>
     </w:p>
     <w:p>
@@ -260,15 +268,16 @@
           <w:sz w:val="20"/>
           <w:szCs w:val="20"/>
         </w:rPr>
-        <w:t>Date issued</w:t>
-      </w:r>
-      <w:r>
-        <w:rPr>
-          <w:rFonts w:ascii="Open Sans" w:eastAsia="Open Sans" w:hAnsi="Open Sans" w:cs="Open Sans"/>
+        <w:t xml:space="preserve">Date </w:t>
+      </w:r>
+      <w:r>
+        <w:rPr>
+          <w:rFonts w:ascii="Open Sans" w:eastAsia="Open Sans" w:hAnsi="Open Sans" w:cs="Open Sans"/>
+          <w:b/>
           <w:sz w:val="20"/>
           <w:szCs w:val="20"/>
         </w:rPr>
-        <w:t xml:space="preserve">: </w:t>
+        <w:t>issued</w:t>
       </w:r>
       <w:r>
         <w:rPr>
@@ -276,7 +285,15 @@
           <w:sz w:val="20"/>
           <w:szCs w:val="20"/>
         </w:rPr>
-        <w:t>13/12/2021</w:t>
+        <w:t xml:space="preserve"> </w:t>
+      </w:r>
+      <w:r>
+        <w:rPr>
+          <w:rFonts w:ascii="Open Sans" w:eastAsia="Open Sans" w:hAnsi="Open Sans" w:cs="Open Sans"/>
+          <w:sz w:val="20"/>
+          <w:szCs w:val="20"/>
+        </w:rPr>
+        <w:t>31/12/2022</w:t>
       </w:r>
     </w:p>
     <w:p>
@@ -302,15 +319,16 @@
           <w:sz w:val="20"/>
           <w:szCs w:val="20"/>
         </w:rPr>
-        <w:t>Date due:</w:t>
-      </w:r>
-      <w:r>
-        <w:rPr>
-          <w:rFonts w:ascii="Open Sans" w:eastAsia="Open Sans" w:hAnsi="Open Sans" w:cs="Open Sans"/>
+        <w:t xml:space="preserve">Date </w:t>
+      </w:r>
+      <w:r>
+        <w:rPr>
+          <w:rFonts w:ascii="Open Sans" w:eastAsia="Open Sans" w:hAnsi="Open Sans" w:cs="Open Sans"/>
+          <w:b/>
           <w:sz w:val="20"/>
           <w:szCs w:val="20"/>
         </w:rPr>
-        <w:t xml:space="preserve"> </w:t>
+        <w:t>due</w:t>
       </w:r>
       <w:r>
         <w:rPr>
@@ -318,7 +336,55 @@
           <w:sz w:val="20"/>
           <w:szCs w:val="20"/>
         </w:rPr>
-        <w:t>13/03/2022</w:t>
+        <w:t xml:space="preserve"> </w:t>
+      </w:r>
+      <w:r>
+        <w:rPr>
+          <w:rFonts w:ascii="Open Sans" w:eastAsia="Open Sans" w:hAnsi="Open Sans" w:cs="Open Sans"/>
+          <w:sz w:val="20"/>
+          <w:szCs w:val="20"/>
+        </w:rPr>
+        <w:t>1</w:t>
+      </w:r>
+      <w:r>
+        <w:rPr>
+          <w:rFonts w:ascii="Open Sans" w:eastAsia="Open Sans" w:hAnsi="Open Sans" w:cs="Open Sans"/>
+          <w:sz w:val="20"/>
+          <w:szCs w:val="20"/>
+        </w:rPr>
+        <w:t>1</w:t>
+      </w:r>
+      <w:r>
+        <w:rPr>
+          <w:rFonts w:ascii="Open Sans" w:eastAsia="Open Sans" w:hAnsi="Open Sans" w:cs="Open Sans"/>
+          <w:sz w:val="20"/>
+          <w:szCs w:val="20"/>
+        </w:rPr>
+        <w:t>/0</w:t>
+      </w:r>
+      <w:r>
+        <w:rPr>
+          <w:rFonts w:ascii="Open Sans" w:eastAsia="Open Sans" w:hAnsi="Open Sans" w:cs="Open Sans"/>
+          <w:sz w:val="20"/>
+          <w:szCs w:val="20"/>
+        </w:rPr>
+        <w:t>1</w:t>
+      </w:r>
+      <w:r>
+        <w:rPr>
+          <w:rFonts w:ascii="Open Sans" w:eastAsia="Open Sans" w:hAnsi="Open Sans" w:cs="Open Sans"/>
+          <w:sz w:val="20"/>
+          <w:szCs w:val="20"/>
+        </w:rPr>
+        <w:t>/202</w:t>
+      </w:r>
+      <w:r>
+        <w:rPr>
+          <w:rFonts w:ascii="Open Sans" w:eastAsia="Open Sans" w:hAnsi="Open Sans" w:cs="Open Sans"/>
+          <w:sz w:val="20"/>
+          <w:szCs w:val="20"/>
+        </w:rPr>
+        <w:t>3</w:t>
       </w:r>
     </w:p>
     <w:p>
@@ -580,7 +646,7 @@
                 <w:sz w:val="18"/>
                 <w:szCs w:val="18"/>
               </w:rPr>
-              <w:t>Creating the basic structure of the site using HTML</w:t>
+              <w:t>Identify the performance Acceptance Criteria</w:t>
             </w:r>
           </w:p>
         </w:tc>
@@ -611,15 +677,7 @@
                 <w:sz w:val="18"/>
                 <w:szCs w:val="18"/>
               </w:rPr>
-              <w:t xml:space="preserve">Providing the main parts of our </w:t>
-            </w:r>
-            <w:r>
-              <w:rPr>
-                <w:rFonts w:ascii="Open Sans" w:eastAsia="Open Sans" w:hAnsi="Open Sans" w:cs="Open Sans"/>
-                <w:sz w:val="18"/>
-                <w:szCs w:val="18"/>
-              </w:rPr>
-              <w:t xml:space="preserve">element like (opening, closing taps), the content and the element </w:t>
+              <w:t>Identify accepted criteria with client according to application server and servers CPU and Memory and define error rate</w:t>
             </w:r>
           </w:p>
         </w:tc>
@@ -650,8 +708,26 @@
                 <w:sz w:val="18"/>
                 <w:szCs w:val="18"/>
               </w:rPr>
-              <w:t>20 hrs..</w:t>
-            </w:r>
+              <w:t>4</w:t>
+            </w:r>
+            <w:r>
+              <w:rPr>
+                <w:rFonts w:ascii="Open Sans" w:eastAsia="Open Sans" w:hAnsi="Open Sans" w:cs="Open Sans"/>
+                <w:sz w:val="18"/>
+                <w:szCs w:val="18"/>
+              </w:rPr>
+              <w:t xml:space="preserve"> hrs</w:t>
+            </w:r>
+            <w:proofErr w:type="gramStart"/>
+            <w:r>
+              <w:rPr>
+                <w:rFonts w:ascii="Open Sans" w:eastAsia="Open Sans" w:hAnsi="Open Sans" w:cs="Open Sans"/>
+                <w:sz w:val="18"/>
+                <w:szCs w:val="18"/>
+              </w:rPr>
+              <w:t>..</w:t>
+            </w:r>
+            <w:proofErr w:type="gramEnd"/>
           </w:p>
         </w:tc>
         <w:tc>
@@ -681,7 +757,7 @@
                 <w:sz w:val="18"/>
                 <w:szCs w:val="18"/>
               </w:rPr>
-              <w:t>40 $</w:t>
+              <w:t>-</w:t>
             </w:r>
           </w:p>
         </w:tc>
@@ -712,15 +788,7 @@
                 <w:sz w:val="18"/>
                 <w:szCs w:val="18"/>
               </w:rPr>
-              <w:t>800</w:t>
-            </w:r>
-            <w:r>
-              <w:rPr>
-                <w:rFonts w:ascii="Open Sans" w:eastAsia="Open Sans" w:hAnsi="Open Sans" w:cs="Open Sans"/>
-                <w:sz w:val="18"/>
-                <w:szCs w:val="18"/>
-              </w:rPr>
-              <w:t xml:space="preserve"> $</w:t>
+              <w:t>-</w:t>
             </w:r>
           </w:p>
         </w:tc>
@@ -753,23 +821,7 @@
                 <w:sz w:val="18"/>
                 <w:szCs w:val="18"/>
               </w:rPr>
-              <w:t>C</w:t>
-            </w:r>
-            <w:r>
-              <w:rPr>
-                <w:rFonts w:ascii="Open Sans" w:eastAsia="Open Sans" w:hAnsi="Open Sans" w:cs="Open Sans"/>
-                <w:sz w:val="18"/>
-                <w:szCs w:val="18"/>
-              </w:rPr>
-              <w:t>ontrol presentation, formatting, and layout</w:t>
-            </w:r>
-            <w:r>
-              <w:rPr>
-                <w:rFonts w:ascii="Open Sans" w:eastAsia="Open Sans" w:hAnsi="Open Sans" w:cs="Open Sans"/>
-                <w:sz w:val="18"/>
-                <w:szCs w:val="18"/>
-              </w:rPr>
-              <w:t xml:space="preserve"> using CSS</w:t>
+              <w:t>Plan and Design Performance Tests</w:t>
             </w:r>
           </w:p>
         </w:tc>
@@ -800,71 +852,7 @@
                 <w:sz w:val="18"/>
                 <w:szCs w:val="18"/>
               </w:rPr>
-              <w:t>style and layout of web pages</w:t>
-            </w:r>
-            <w:r>
-              <w:rPr>
-                <w:rFonts w:ascii="Open Sans" w:eastAsia="Open Sans" w:hAnsi="Open Sans" w:cs="Open Sans"/>
-                <w:sz w:val="18"/>
-                <w:szCs w:val="18"/>
-              </w:rPr>
-              <w:t xml:space="preserve">, </w:t>
-            </w:r>
-            <w:r>
-              <w:rPr>
-                <w:rFonts w:ascii="Open Sans" w:eastAsia="Open Sans" w:hAnsi="Open Sans" w:cs="Open Sans"/>
-                <w:sz w:val="18"/>
-                <w:szCs w:val="18"/>
-              </w:rPr>
-              <w:t>building blocks</w:t>
-            </w:r>
-            <w:r>
-              <w:rPr>
-                <w:rFonts w:ascii="Open Sans" w:eastAsia="Open Sans" w:hAnsi="Open Sans" w:cs="Open Sans"/>
-                <w:sz w:val="18"/>
-                <w:szCs w:val="18"/>
-              </w:rPr>
-              <w:t xml:space="preserve">, </w:t>
-            </w:r>
-            <w:r>
-              <w:rPr>
-                <w:rFonts w:ascii="Open Sans" w:eastAsia="Open Sans" w:hAnsi="Open Sans" w:cs="Open Sans"/>
-                <w:sz w:val="18"/>
-                <w:szCs w:val="18"/>
-              </w:rPr>
-              <w:t>Styling text</w:t>
-            </w:r>
-            <w:r>
-              <w:rPr>
-                <w:rFonts w:ascii="Open Sans" w:eastAsia="Open Sans" w:hAnsi="Open Sans" w:cs="Open Sans"/>
-                <w:sz w:val="18"/>
-                <w:szCs w:val="18"/>
-              </w:rPr>
-              <w:t xml:space="preserve">, </w:t>
-            </w:r>
-            <w:r>
-              <w:rPr>
-                <w:rFonts w:ascii="Open Sans" w:eastAsia="Open Sans" w:hAnsi="Open Sans" w:cs="Open Sans"/>
-                <w:sz w:val="18"/>
-                <w:szCs w:val="18"/>
-              </w:rPr>
-              <w:t>CSS layout</w:t>
-            </w:r>
-            <w:r>
-              <w:rPr>
-                <w:rFonts w:ascii="Open Sans" w:eastAsia="Open Sans" w:hAnsi="Open Sans" w:cs="Open Sans"/>
-                <w:sz w:val="18"/>
-                <w:szCs w:val="18"/>
-              </w:rPr>
-              <w:t xml:space="preserve"> and </w:t>
-            </w:r>
-            <w:r>
-              <w:rPr>
-                <w:rFonts w:ascii="Open Sans" w:eastAsia="Open Sans" w:hAnsi="Open Sans" w:cs="Open Sans"/>
-                <w:sz w:val="18"/>
-                <w:szCs w:val="18"/>
-              </w:rPr>
-              <w:t>solve common problems</w:t>
+              <w:t>Design performance test scenarios that cover load and stress testing</w:t>
             </w:r>
           </w:p>
         </w:tc>
@@ -895,8 +883,18 @@
                 <w:sz w:val="18"/>
                 <w:szCs w:val="18"/>
               </w:rPr>
-              <w:t>40 hrs..</w:t>
-            </w:r>
+              <w:t>4 hrs</w:t>
+            </w:r>
+            <w:proofErr w:type="gramStart"/>
+            <w:r>
+              <w:rPr>
+                <w:rFonts w:ascii="Open Sans" w:eastAsia="Open Sans" w:hAnsi="Open Sans" w:cs="Open Sans"/>
+                <w:sz w:val="18"/>
+                <w:szCs w:val="18"/>
+              </w:rPr>
+              <w:t>..</w:t>
+            </w:r>
+            <w:proofErr w:type="gramEnd"/>
           </w:p>
         </w:tc>
         <w:tc>
@@ -926,7 +924,7 @@
                 <w:sz w:val="18"/>
                 <w:szCs w:val="18"/>
               </w:rPr>
-              <w:t>40 $</w:t>
+              <w:t>-</w:t>
             </w:r>
           </w:p>
         </w:tc>
@@ -957,15 +955,7 @@
                 <w:sz w:val="18"/>
                 <w:szCs w:val="18"/>
               </w:rPr>
-              <w:t>1600</w:t>
-            </w:r>
-            <w:r>
-              <w:rPr>
-                <w:rFonts w:ascii="Open Sans" w:eastAsia="Open Sans" w:hAnsi="Open Sans" w:cs="Open Sans"/>
-                <w:sz w:val="18"/>
-                <w:szCs w:val="18"/>
-              </w:rPr>
-              <w:t xml:space="preserve"> $</w:t>
+              <w:t>-</w:t>
             </w:r>
           </w:p>
         </w:tc>
@@ -998,15 +988,7 @@
                 <w:sz w:val="18"/>
                 <w:szCs w:val="18"/>
               </w:rPr>
-              <w:t xml:space="preserve">Enhance </w:t>
-            </w:r>
-            <w:r>
-              <w:rPr>
-                <w:rFonts w:ascii="Open Sans" w:eastAsia="Open Sans" w:hAnsi="Open Sans" w:cs="Open Sans"/>
-                <w:sz w:val="18"/>
-                <w:szCs w:val="18"/>
-              </w:rPr>
-              <w:t>Website Project Visual Design</w:t>
+              <w:t>Set up Performance Testing Environment</w:t>
             </w:r>
           </w:p>
         </w:tc>
@@ -1037,15 +1019,7 @@
                 <w:sz w:val="18"/>
                 <w:szCs w:val="18"/>
               </w:rPr>
-              <w:t xml:space="preserve">Visual sketch, decide on the color scheme, font, find theme for website, </w:t>
-            </w:r>
-            <w:r>
-              <w:rPr>
-                <w:rFonts w:ascii="Open Sans" w:eastAsia="Open Sans" w:hAnsi="Open Sans" w:cs="Open Sans"/>
-                <w:sz w:val="18"/>
-                <w:szCs w:val="18"/>
-              </w:rPr>
-              <w:t>redesign theme to suit visual design color scheme, fonts, and gathering images and photos</w:t>
+              <w:t>Prepare Java-JDK and JMeter</w:t>
             </w:r>
           </w:p>
         </w:tc>
@@ -1076,8 +1050,26 @@
                 <w:sz w:val="18"/>
                 <w:szCs w:val="18"/>
               </w:rPr>
-              <w:t>30 hrs..</w:t>
-            </w:r>
+              <w:t>1</w:t>
+            </w:r>
+            <w:r>
+              <w:rPr>
+                <w:rFonts w:ascii="Open Sans" w:eastAsia="Open Sans" w:hAnsi="Open Sans" w:cs="Open Sans"/>
+                <w:sz w:val="18"/>
+                <w:szCs w:val="18"/>
+              </w:rPr>
+              <w:t>3 hrs</w:t>
+            </w:r>
+            <w:proofErr w:type="gramStart"/>
+            <w:r>
+              <w:rPr>
+                <w:rFonts w:ascii="Open Sans" w:eastAsia="Open Sans" w:hAnsi="Open Sans" w:cs="Open Sans"/>
+                <w:sz w:val="18"/>
+                <w:szCs w:val="18"/>
+              </w:rPr>
+              <w:t>..</w:t>
+            </w:r>
+            <w:proofErr w:type="gramEnd"/>
           </w:p>
         </w:tc>
         <w:tc>
@@ -1107,7 +1099,7 @@
                 <w:sz w:val="18"/>
                 <w:szCs w:val="18"/>
               </w:rPr>
-              <w:t>40 $</w:t>
+              <w:t>-</w:t>
             </w:r>
           </w:p>
         </w:tc>
@@ -1138,7 +1130,7 @@
                 <w:sz w:val="18"/>
                 <w:szCs w:val="18"/>
               </w:rPr>
-              <w:t>1200 $</w:t>
+              <w:t>-</w:t>
             </w:r>
           </w:p>
         </w:tc>
@@ -1171,39 +1163,7 @@
                 <w:sz w:val="18"/>
                 <w:szCs w:val="18"/>
               </w:rPr>
-              <w:t>Creating Confirmation Boxes</w:t>
-            </w:r>
-            <w:r>
-              <w:rPr>
-                <w:rFonts w:ascii="Open Sans" w:eastAsia="Open Sans" w:hAnsi="Open Sans" w:cs="Open Sans"/>
-                <w:sz w:val="18"/>
-                <w:szCs w:val="18"/>
-              </w:rPr>
-              <w:t xml:space="preserve">, </w:t>
-            </w:r>
-            <w:r>
-              <w:rPr>
-                <w:rFonts w:ascii="Open Sans" w:eastAsia="Open Sans" w:hAnsi="Open Sans" w:cs="Open Sans"/>
-                <w:sz w:val="18"/>
-                <w:szCs w:val="18"/>
-              </w:rPr>
-              <w:t>Triggering Slide-In CTAs</w:t>
-            </w:r>
-            <w:r>
-              <w:rPr>
-                <w:rFonts w:ascii="Open Sans" w:eastAsia="Open Sans" w:hAnsi="Open Sans" w:cs="Open Sans"/>
-                <w:sz w:val="18"/>
-                <w:szCs w:val="18"/>
-              </w:rPr>
-              <w:t xml:space="preserve">, </w:t>
-            </w:r>
-            <w:r>
-              <w:rPr>
-                <w:rFonts w:ascii="Open Sans" w:eastAsia="Open Sans" w:hAnsi="Open Sans" w:cs="Open Sans"/>
-                <w:sz w:val="18"/>
-                <w:szCs w:val="18"/>
-              </w:rPr>
-              <w:t>Storing New Information</w:t>
+              <w:t>Run the Test</w:t>
             </w:r>
           </w:p>
         </w:tc>
@@ -1234,39 +1194,7 @@
                 <w:sz w:val="18"/>
                 <w:szCs w:val="18"/>
               </w:rPr>
-              <w:t>pop up on your screen</w:t>
-            </w:r>
-            <w:r>
-              <w:rPr>
-                <w:rFonts w:ascii="Open Sans" w:eastAsia="Open Sans" w:hAnsi="Open Sans" w:cs="Open Sans"/>
-                <w:sz w:val="18"/>
-                <w:szCs w:val="18"/>
-              </w:rPr>
-              <w:t xml:space="preserve">, </w:t>
-            </w:r>
-            <w:r>
-              <w:rPr>
-                <w:rFonts w:ascii="Open Sans" w:eastAsia="Open Sans" w:hAnsi="Open Sans" w:cs="Open Sans"/>
-                <w:sz w:val="18"/>
-                <w:szCs w:val="18"/>
-              </w:rPr>
-              <w:t>slide-in call-to-action (CTA)</w:t>
-            </w:r>
-            <w:r>
-              <w:rPr>
-                <w:rFonts w:ascii="Open Sans" w:eastAsia="Open Sans" w:hAnsi="Open Sans" w:cs="Open Sans"/>
-                <w:sz w:val="18"/>
-                <w:szCs w:val="18"/>
-              </w:rPr>
-              <w:t xml:space="preserve"> and </w:t>
-            </w:r>
-            <w:r>
-              <w:rPr>
-                <w:rFonts w:ascii="Open Sans" w:eastAsia="Open Sans" w:hAnsi="Open Sans" w:cs="Open Sans"/>
-                <w:sz w:val="18"/>
-                <w:szCs w:val="18"/>
-              </w:rPr>
-              <w:t>assigning new identities to existing website elements</w:t>
+              <w:t>Create test scripts using JMeter and run scripts</w:t>
             </w:r>
           </w:p>
         </w:tc>
@@ -1297,16 +1225,26 @@
                 <w:sz w:val="18"/>
                 <w:szCs w:val="18"/>
               </w:rPr>
-              <w:t>60</w:t>
-            </w:r>
-            <w:r>
-              <w:rPr>
-                <w:rFonts w:ascii="Open Sans" w:eastAsia="Open Sans" w:hAnsi="Open Sans" w:cs="Open Sans"/>
-                <w:sz w:val="18"/>
-                <w:szCs w:val="18"/>
-              </w:rPr>
-              <w:t xml:space="preserve"> hrs..</w:t>
-            </w:r>
+              <w:t>6</w:t>
+            </w:r>
+            <w:r>
+              <w:rPr>
+                <w:rFonts w:ascii="Open Sans" w:eastAsia="Open Sans" w:hAnsi="Open Sans" w:cs="Open Sans"/>
+                <w:sz w:val="18"/>
+                <w:szCs w:val="18"/>
+              </w:rPr>
+              <w:t xml:space="preserve"> hrs</w:t>
+            </w:r>
+            <w:proofErr w:type="gramStart"/>
+            <w:r>
+              <w:rPr>
+                <w:rFonts w:ascii="Open Sans" w:eastAsia="Open Sans" w:hAnsi="Open Sans" w:cs="Open Sans"/>
+                <w:sz w:val="18"/>
+                <w:szCs w:val="18"/>
+              </w:rPr>
+              <w:t>..</w:t>
+            </w:r>
+            <w:proofErr w:type="gramEnd"/>
           </w:p>
         </w:tc>
         <w:tc>
@@ -1336,7 +1274,7 @@
                 <w:sz w:val="18"/>
                 <w:szCs w:val="18"/>
               </w:rPr>
-              <w:t>40 $</w:t>
+              <w:t>-</w:t>
             </w:r>
           </w:p>
         </w:tc>
@@ -1367,15 +1305,7 @@
                 <w:sz w:val="18"/>
                 <w:szCs w:val="18"/>
               </w:rPr>
-              <w:t>2400</w:t>
-            </w:r>
-            <w:r>
-              <w:rPr>
-                <w:rFonts w:ascii="Open Sans" w:eastAsia="Open Sans" w:hAnsi="Open Sans" w:cs="Open Sans"/>
-                <w:sz w:val="18"/>
-                <w:szCs w:val="18"/>
-              </w:rPr>
-              <w:t xml:space="preserve"> $</w:t>
+              <w:t>-</w:t>
             </w:r>
           </w:p>
         </w:tc>
@@ -1408,7 +1338,7 @@
                 <w:sz w:val="18"/>
                 <w:szCs w:val="18"/>
               </w:rPr>
-              <w:t>Security, Games, and Special Effects</w:t>
+              <w:t>Performance Report</w:t>
             </w:r>
           </w:p>
         </w:tc>
@@ -1439,8 +1369,10 @@
                 <w:sz w:val="18"/>
                 <w:szCs w:val="18"/>
               </w:rPr>
-              <w:t>Security password creation, check forms, interactive games, animations and special effects.</w:t>
-            </w:r>
+              <w:t>Prepare Performance test report after running and define any tune to enhance running</w:t>
+            </w:r>
+            <w:bookmarkStart w:id="0" w:name="_GoBack"/>
+            <w:bookmarkEnd w:id="0"/>
           </w:p>
         </w:tc>
         <w:tc>
@@ -1470,16 +1402,26 @@
                 <w:sz w:val="18"/>
                 <w:szCs w:val="18"/>
               </w:rPr>
-              <w:t>50</w:t>
-            </w:r>
-            <w:r>
-              <w:rPr>
-                <w:rFonts w:ascii="Open Sans" w:eastAsia="Open Sans" w:hAnsi="Open Sans" w:cs="Open Sans"/>
-                <w:sz w:val="18"/>
-                <w:szCs w:val="18"/>
-              </w:rPr>
-              <w:t xml:space="preserve"> hrs..</w:t>
-            </w:r>
+              <w:t>5</w:t>
+            </w:r>
+            <w:r>
+              <w:rPr>
+                <w:rFonts w:ascii="Open Sans" w:eastAsia="Open Sans" w:hAnsi="Open Sans" w:cs="Open Sans"/>
+                <w:sz w:val="18"/>
+                <w:szCs w:val="18"/>
+              </w:rPr>
+              <w:t xml:space="preserve"> hrs</w:t>
+            </w:r>
+            <w:proofErr w:type="gramStart"/>
+            <w:r>
+              <w:rPr>
+                <w:rFonts w:ascii="Open Sans" w:eastAsia="Open Sans" w:hAnsi="Open Sans" w:cs="Open Sans"/>
+                <w:sz w:val="18"/>
+                <w:szCs w:val="18"/>
+              </w:rPr>
+              <w:t>..</w:t>
+            </w:r>
+            <w:proofErr w:type="gramEnd"/>
           </w:p>
         </w:tc>
         <w:tc>
@@ -1509,7 +1451,7 @@
                 <w:sz w:val="18"/>
                 <w:szCs w:val="18"/>
               </w:rPr>
-              <w:t>40 $</w:t>
+              <w:t>-</w:t>
             </w:r>
           </w:p>
         </w:tc>
@@ -1540,15 +1482,7 @@
                 <w:sz w:val="18"/>
                 <w:szCs w:val="18"/>
               </w:rPr>
-              <w:t>2000</w:t>
-            </w:r>
-            <w:r>
-              <w:rPr>
-                <w:rFonts w:ascii="Open Sans" w:eastAsia="Open Sans" w:hAnsi="Open Sans" w:cs="Open Sans"/>
-                <w:sz w:val="18"/>
-                <w:szCs w:val="18"/>
-              </w:rPr>
-              <w:t xml:space="preserve"> $</w:t>
+              <w:t>Fixed Price 4000$</w:t>
             </w:r>
           </w:p>
         </w:tc>
@@ -1590,7 +1524,23 @@
           <w:sz w:val="18"/>
           <w:szCs w:val="18"/>
         </w:rPr>
-        <w:t xml:space="preserve"> 8000 $</w:t>
+        <w:t xml:space="preserve"> </w:t>
+      </w:r>
+      <w:r>
+        <w:rPr>
+          <w:rFonts w:ascii="Open Sans" w:eastAsia="Open Sans" w:hAnsi="Open Sans" w:cs="Open Sans"/>
+          <w:sz w:val="18"/>
+          <w:szCs w:val="18"/>
+        </w:rPr>
+        <w:t>4</w:t>
+      </w:r>
+      <w:r>
+        <w:rPr>
+          <w:rFonts w:ascii="Open Sans" w:eastAsia="Open Sans" w:hAnsi="Open Sans" w:cs="Open Sans"/>
+          <w:sz w:val="18"/>
+          <w:szCs w:val="18"/>
+        </w:rPr>
+        <w:t>000 $</w:t>
       </w:r>
     </w:p>
     <w:p>
@@ -1654,63 +1604,17 @@
         <w:rPr>
           <w:rFonts w:asciiTheme="majorHAnsi" w:eastAsia="Open Sans" w:hAnsiTheme="majorHAnsi" w:cstheme="majorHAnsi"/>
           <w:bCs/>
-          <w:rtl/>
           <w:lang w:bidi="ar-EG"/>
         </w:rPr>
       </w:pPr>
       <w:r>
         <w:rPr>
-          <w:rFonts w:asciiTheme="majorHAnsi" w:eastAsia="Open Sans" w:hAnsiTheme="majorHAnsi" w:cstheme="majorHAnsi"/>
-          <w:bCs/>
-          <w:lang w:bidi="ar-EG"/>
-        </w:rPr>
-        <w:t xml:space="preserve">107 El </w:t>
-      </w:r>
-      <w:proofErr w:type="spellStart"/>
-      <w:r>
-        <w:rPr>
-          <w:rFonts w:asciiTheme="majorHAnsi" w:eastAsia="Open Sans" w:hAnsiTheme="majorHAnsi" w:cstheme="majorHAnsi"/>
-          <w:bCs/>
-          <w:lang w:bidi="ar-EG"/>
-        </w:rPr>
-        <w:t>Tayaran</w:t>
-      </w:r>
-      <w:proofErr w:type="spellEnd"/>
-      <w:r>
-        <w:rPr>
-          <w:rFonts w:asciiTheme="majorHAnsi" w:eastAsia="Open Sans" w:hAnsiTheme="majorHAnsi" w:cstheme="majorHAnsi"/>
-          <w:bCs/>
-          <w:lang w:bidi="ar-EG"/>
-        </w:rPr>
-        <w:t xml:space="preserve"> St, El-</w:t>
-      </w:r>
-      <w:proofErr w:type="spellStart"/>
-      <w:r>
-        <w:rPr>
-          <w:rFonts w:asciiTheme="majorHAnsi" w:eastAsia="Open Sans" w:hAnsiTheme="majorHAnsi" w:cstheme="majorHAnsi"/>
-          <w:bCs/>
-          <w:lang w:bidi="ar-EG"/>
-        </w:rPr>
-        <w:t>Ta</w:t>
-      </w:r>
-      <w:bookmarkStart w:id="0" w:name="_GoBack"/>
-      <w:bookmarkEnd w:id="0"/>
-      <w:r>
-        <w:rPr>
-          <w:rFonts w:asciiTheme="majorHAnsi" w:eastAsia="Open Sans" w:hAnsiTheme="majorHAnsi" w:cstheme="majorHAnsi"/>
-          <w:bCs/>
-          <w:lang w:bidi="ar-EG"/>
-        </w:rPr>
-        <w:t>wfik</w:t>
-      </w:r>
-      <w:proofErr w:type="spellEnd"/>
-      <w:r>
-        <w:rPr>
-          <w:rFonts w:asciiTheme="majorHAnsi" w:eastAsia="Open Sans" w:hAnsiTheme="majorHAnsi" w:cstheme="majorHAnsi"/>
-          <w:bCs/>
-          <w:lang w:bidi="ar-EG"/>
-        </w:rPr>
-        <w:t>, Nasr City, Cairo Governorate</w:t>
+          <w:rFonts w:ascii="Segoe UI" w:hAnsi="Segoe UI" w:cs="Segoe UI"/>
+          <w:sz w:val="21"/>
+          <w:szCs w:val="21"/>
+          <w:shd w:val="clear" w:color="auto" w:fill="FFFFFF"/>
+        </w:rPr>
+        <w:t>Sheraton Airport, Qism El Nozha, Cairo Governorate, Egypt</w:t>
       </w:r>
     </w:p>
     <w:p>
@@ -1727,7 +1631,41 @@
           <w:bCs/>
           <w:lang w:val="en-US" w:bidi="ar-EG"/>
         </w:rPr>
-        <w:t>Account Number : 0000000XXXX</w:t>
+        <w:t xml:space="preserve">Account </w:t>
+      </w:r>
+      <w:proofErr w:type="gramStart"/>
+      <w:r>
+        <w:rPr>
+          <w:rFonts w:asciiTheme="majorHAnsi" w:eastAsia="Open Sans" w:hAnsiTheme="majorHAnsi" w:cstheme="majorHAnsi"/>
+          <w:bCs/>
+          <w:lang w:val="en-US" w:bidi="ar-EG"/>
+        </w:rPr>
+        <w:t>Number :</w:t>
+      </w:r>
+      <w:proofErr w:type="gramEnd"/>
+      <w:r>
+        <w:rPr>
+          <w:rFonts w:asciiTheme="majorHAnsi" w:eastAsia="Open Sans" w:hAnsiTheme="majorHAnsi" w:cstheme="majorHAnsi"/>
+          <w:bCs/>
+          <w:lang w:val="en-US" w:bidi="ar-EG"/>
+        </w:rPr>
+        <w:t xml:space="preserve"> </w:t>
+      </w:r>
+      <w:r>
+        <w:rPr>
+          <w:rFonts w:asciiTheme="majorHAnsi" w:eastAsia="Open Sans" w:hAnsiTheme="majorHAnsi" w:cstheme="majorHAnsi"/>
+          <w:bCs/>
+          <w:lang w:val="en-US" w:bidi="ar-EG"/>
+        </w:rPr>
+        <w:t>1919997</w:t>
+      </w:r>
+      <w:r>
+        <w:rPr>
+          <w:rFonts w:asciiTheme="majorHAnsi" w:eastAsia="Open Sans" w:hAnsiTheme="majorHAnsi" w:cstheme="majorHAnsi"/>
+          <w:bCs/>
+          <w:lang w:val="en-US" w:bidi="ar-EG"/>
+        </w:rPr>
+        <w:t>XXXX</w:t>
       </w:r>
     </w:p>
     <w:sectPr>
